--- a/运维开发文档/HTTP基础.docx
+++ b/运维开发文档/HTTP基础.docx
@@ -37,360 +37,259 @@
     <w:p>
       <w:pPr>
         <w:pStyle w:val="3"/>
+      </w:pPr>
+      <w:r>
         <w:rPr>
           <w:rFonts w:hint="eastAsia"/>
         </w:rPr>
+        <w:t>Informational 1xx</w:t>
+      </w:r>
+    </w:p>
+    <w:p>
+      <w:r>
+        <w:t>100     Continue</w:t>
+      </w:r>
+    </w:p>
+    <w:p>
+      <w:r>
+        <w:t>101     Switching Protocols</w:t>
+      </w:r>
+    </w:p>
+    <w:p/>
+    <w:p>
+      <w:pPr>
+        <w:pStyle w:val="3"/>
+      </w:pPr>
+      <w:r>
+        <w:t>Successful 2xx</w:t>
+      </w:r>
+    </w:p>
+    <w:p>
+      <w:pPr>
+        <w:rPr>
+          <w:color w:val="FF0000"/>
+        </w:rPr>
+      </w:pPr>
+      <w:r>
+        <w:rPr>
+          <w:color w:val="FF0000"/>
+        </w:rPr>
+        <w:t>200           OK</w:t>
+      </w:r>
+    </w:p>
+    <w:p>
+      <w:r>
+        <w:t>201           Created</w:t>
+      </w:r>
+    </w:p>
+    <w:p>
+      <w:r>
+        <w:t>202           Accepted</w:t>
+      </w:r>
+    </w:p>
+    <w:p>
+      <w:r>
+        <w:t>203           Non-Authoritative Information</w:t>
+      </w:r>
+    </w:p>
+    <w:p>
+      <w:r>
+        <w:t>204           No content</w:t>
+      </w:r>
+    </w:p>
+    <w:p>
+      <w:r>
+        <w:t>205           Reset Content</w:t>
+      </w:r>
+    </w:p>
+    <w:p>
+      <w:r>
+        <w:t>206           Partial Content</w:t>
+      </w:r>
+    </w:p>
+    <w:p/>
+    <w:p>
+      <w:pPr>
+        <w:pStyle w:val="3"/>
+      </w:pPr>
+      <w:r>
+        <w:t>Redirection 3xx</w:t>
+      </w:r>
+    </w:p>
+    <w:p>
+      <w:r>
+        <w:t>300           Multiple Choices</w:t>
+      </w:r>
+    </w:p>
+    <w:p>
+      <w:r>
+        <w:t>301           Moved Permanently</w:t>
+      </w:r>
+    </w:p>
+    <w:p>
+      <w:pPr>
+        <w:rPr>
+          <w:color w:val="FF0000"/>
+        </w:rPr>
+      </w:pPr>
+      <w:r>
+        <w:rPr>
+          <w:color w:val="FF0000"/>
+        </w:rPr>
+        <w:t>302           Found</w:t>
+      </w:r>
+    </w:p>
+    <w:p>
+      <w:pPr>
+        <w:rPr>
+          <w:color w:val="FF0000"/>
+        </w:rPr>
+      </w:pPr>
+      <w:r>
+        <w:rPr>
+          <w:color w:val="FF0000"/>
+        </w:rPr>
+        <w:t>303           See Other</w:t>
+      </w:r>
+    </w:p>
+    <w:p>
+      <w:r>
+        <w:t>304           Not Modified</w:t>
+      </w:r>
+    </w:p>
+    <w:p>
+      <w:r>
+        <w:t>305           Use Proxy</w:t>
+      </w:r>
+    </w:p>
+    <w:p>
+      <w:r>
+        <w:t>306           (Unused)</w:t>
+      </w:r>
+    </w:p>
+    <w:p>
+      <w:r>
+        <w:t>307           Temporary Redirect</w:t>
+      </w:r>
+    </w:p>
+    <w:p/>
+    <w:p>
+      <w:pPr>
+        <w:pStyle w:val="3"/>
       </w:pPr>
       <w:r>
         <w:rPr>
           <w:rFonts w:hint="eastAsia"/>
         </w:rPr>
-        <w:t>Informational 1xx</w:t>
-      </w:r>
-    </w:p>
-    <w:p>
-      <w:r>
-        <w:t>100     Continue</w:t>
-      </w:r>
-    </w:p>
-    <w:p>
-      <w:r>
-        <w:t>101     Switching Protocols</w:t>
-      </w:r>
-    </w:p>
-    <w:p/>
-    <w:p>
-      <w:pPr>
-        <w:pStyle w:val="3"/>
-      </w:pPr>
-      <w:r>
-        <w:t>Successful 2xx</w:t>
-      </w:r>
-    </w:p>
-    <w:p>
-      <w:pPr>
-        <w:rPr>
-          <w:color w:val="FF0000"/>
-        </w:rPr>
-      </w:pPr>
-      <w:r>
-        <w:rPr>
-          <w:color w:val="FF0000"/>
-        </w:rPr>
-        <w:t>200           OK</w:t>
-      </w:r>
-    </w:p>
-    <w:p>
-      <w:r>
-        <w:t>201           Created</w:t>
-      </w:r>
-    </w:p>
-    <w:p>
-      <w:r>
-        <w:t>202           Accepted</w:t>
-      </w:r>
-    </w:p>
-    <w:p>
-      <w:r>
-        <w:t>203           Non-Authoritative Information</w:t>
-      </w:r>
-    </w:p>
-    <w:p>
-      <w:r>
-        <w:t>204           No content</w:t>
-      </w:r>
-    </w:p>
-    <w:p>
-      <w:r>
-        <w:t>205           Reset Content</w:t>
-      </w:r>
-    </w:p>
-    <w:p>
-      <w:r>
-        <w:t>206           Partial Content</w:t>
-      </w:r>
-    </w:p>
-    <w:p/>
-    <w:p>
-      <w:pPr>
-        <w:pStyle w:val="3"/>
-      </w:pPr>
-      <w:r>
-        <w:t>Redirection 3xx</w:t>
-      </w:r>
-    </w:p>
-    <w:p>
-      <w:r>
-        <w:t>300           Multiple Choices</w:t>
-      </w:r>
-    </w:p>
-    <w:p>
-      <w:r>
-        <w:t>301           Moved Permanently</w:t>
-      </w:r>
-    </w:p>
-    <w:p>
-      <w:pPr>
-        <w:rPr>
-          <w:color w:val="FF0000"/>
-        </w:rPr>
-      </w:pPr>
-      <w:r>
-        <w:rPr>
-          <w:color w:val="FF0000"/>
-        </w:rPr>
-        <w:t>302           Found</w:t>
-      </w:r>
-    </w:p>
-    <w:p>
-      <w:pPr>
-        <w:rPr>
-          <w:color w:val="FF0000"/>
-        </w:rPr>
-      </w:pPr>
-      <w:r>
-        <w:rPr>
-          <w:color w:val="FF0000"/>
-        </w:rPr>
-        <w:t>303           See Other</w:t>
-      </w:r>
-    </w:p>
-    <w:p>
-      <w:r>
-        <w:t>304           Not Modified</w:t>
-      </w:r>
-    </w:p>
-    <w:p>
-      <w:r>
-        <w:t>305           Use Proxy</w:t>
-      </w:r>
-    </w:p>
-    <w:p>
-      <w:r>
-        <w:t>306           (Unused)</w:t>
-      </w:r>
-    </w:p>
-    <w:p>
-      <w:r>
-        <w:t>307           Temporary Redirect</w:t>
-      </w:r>
-    </w:p>
-    <w:p/>
-    <w:p>
-      <w:pPr>
-        <w:pStyle w:val="3"/>
+        <w:t>Cl</w:t>
+      </w:r>
+      <w:r>
+        <w:t>ient Error 4xx</w:t>
+      </w:r>
+    </w:p>
+    <w:p>
+      <w:pPr>
+        <w:rPr>
+          <w:color w:val="FF0000"/>
+        </w:rPr>
+      </w:pPr>
+      <w:r>
+        <w:rPr>
+          <w:color w:val="FF0000"/>
+        </w:rPr>
+        <w:t>400           Bad Request</w:t>
+      </w:r>
+    </w:p>
+    <w:p>
+      <w:pPr>
+        <w:rPr>
+          <w:color w:val="FF0000"/>
+        </w:rPr>
+      </w:pPr>
+      <w:r>
+        <w:rPr>
+          <w:color w:val="FF0000"/>
+        </w:rPr>
+        <w:t>401           Unauthorized</w:t>
+      </w:r>
+    </w:p>
+    <w:p>
+      <w:pPr>
+        <w:rPr>
+          <w:color w:val="FF0000"/>
+        </w:rPr>
+      </w:pPr>
+      <w:r>
+        <w:rPr>
+          <w:color w:val="FF0000"/>
+        </w:rPr>
+        <w:t>402           Payment Required</w:t>
+      </w:r>
+    </w:p>
+    <w:p>
+      <w:pPr>
+        <w:rPr>
+          <w:color w:val="FF0000"/>
+        </w:rPr>
+      </w:pPr>
+      <w:r>
+        <w:rPr>
+          <w:color w:val="FF0000"/>
+        </w:rPr>
+        <w:lastRenderedPageBreak/>
+        <w:t>403           Forbidden</w:t>
+      </w:r>
+    </w:p>
+    <w:p>
+      <w:pPr>
+        <w:rPr>
+          <w:color w:val="FF0000"/>
+        </w:rPr>
+      </w:pPr>
+      <w:r>
+        <w:rPr>
+          <w:color w:val="FF0000"/>
+        </w:rPr>
+        <w:t>404           Not Found</w:t>
+      </w:r>
+    </w:p>
+    <w:p>
+      <w:pPr>
+        <w:rPr>
+          <w:color w:val="FF0000"/>
+        </w:rPr>
       </w:pPr>
       <w:r>
         <w:rPr>
           <w:rFonts w:hint="eastAsia"/>
-        </w:rPr>
-        <w:t>Cl</w:t>
-      </w:r>
-      <w:r>
-        <w:t>ient Error 4xx</w:t>
-      </w:r>
-    </w:p>
-    <w:p>
-      <w:pPr>
-        <w:rPr>
-          <w:color w:val="FF0000"/>
-        </w:rPr>
-      </w:pPr>
-      <w:r>
-        <w:rPr>
-          <w:color w:val="FF0000"/>
-        </w:rPr>
-        <w:t xml:space="preserve">400 </w:t>
-      </w:r>
-      <w:r>
-        <w:rPr>
-          <w:color w:val="FF0000"/>
-        </w:rPr>
-        <w:t xml:space="preserve">          </w:t>
-      </w:r>
-      <w:r>
-        <w:rPr>
-          <w:color w:val="FF0000"/>
-        </w:rPr>
-        <w:t>Bad Request</w:t>
-      </w:r>
-    </w:p>
-    <w:p>
-      <w:pPr>
-        <w:rPr>
-          <w:color w:val="FF0000"/>
-        </w:rPr>
-      </w:pPr>
-      <w:r>
-        <w:rPr>
-          <w:color w:val="FF0000"/>
-        </w:rPr>
-        <w:t xml:space="preserve">401 </w:t>
-      </w:r>
-      <w:r>
-        <w:rPr>
-          <w:color w:val="FF0000"/>
-        </w:rPr>
-        <w:t xml:space="preserve">          </w:t>
-      </w:r>
-      <w:r>
-        <w:rPr>
-          <w:color w:val="FF0000"/>
-        </w:rPr>
-        <w:t>Unauthorized</w:t>
-      </w:r>
-    </w:p>
-    <w:p>
-      <w:pPr>
-        <w:rPr>
-          <w:color w:val="FF0000"/>
-        </w:rPr>
-      </w:pPr>
-      <w:r>
-        <w:rPr>
-          <w:color w:val="FF0000"/>
-        </w:rPr>
-        <w:t xml:space="preserve">402 </w:t>
-      </w:r>
-      <w:r>
-        <w:rPr>
-          <w:color w:val="FF0000"/>
-        </w:rPr>
-        <w:t xml:space="preserve">          </w:t>
-      </w:r>
-      <w:r>
-        <w:rPr>
-          <w:color w:val="FF0000"/>
-        </w:rPr>
-        <w:t>Payment Required</w:t>
-      </w:r>
-    </w:p>
-    <w:p>
-      <w:pPr>
-        <w:rPr>
-          <w:color w:val="FF0000"/>
-        </w:rPr>
-      </w:pPr>
-      <w:r>
-        <w:rPr>
-          <w:color w:val="FF0000"/>
-        </w:rPr>
-        <w:lastRenderedPageBreak/>
-        <w:t xml:space="preserve">403 </w:t>
-      </w:r>
-      <w:r>
-        <w:rPr>
-          <w:color w:val="FF0000"/>
-        </w:rPr>
-        <w:t xml:space="preserve">          </w:t>
-      </w:r>
-      <w:r>
-        <w:rPr>
-          <w:color w:val="FF0000"/>
-        </w:rPr>
-        <w:t>Forbidden</w:t>
-      </w:r>
-    </w:p>
-    <w:p>
-      <w:pPr>
+          <w:color w:val="FF0000"/>
+        </w:rPr>
+        <w:t>40</w:t>
+      </w:r>
+      <w:r>
+        <w:rPr>
+          <w:color w:val="FF0000"/>
+        </w:rPr>
+        <w:t>5           Method Not Allowed</w:t>
+      </w:r>
+      <w:r>
+        <w:rPr>
+          <w:color w:val="FF0000"/>
+        </w:rPr>
+        <w:t>(</w:t>
+      </w:r>
+      <w:r>
+        <w:rPr>
+          <w:color w:val="FF0000"/>
+        </w:rPr>
+        <w:t>如没定义</w:t>
+      </w:r>
+      <w:r>
         <w:rPr>
           <w:rFonts w:hint="eastAsia"/>
           <w:color w:val="FF0000"/>
         </w:rPr>
-      </w:pPr>
-      <w:r>
-        <w:rPr>
-          <w:color w:val="FF0000"/>
-        </w:rPr>
-        <w:t>404</w:t>
-      </w:r>
-      <w:r>
-        <w:rPr>
-          <w:color w:val="FF0000"/>
-        </w:rPr>
-        <w:t xml:space="preserve">          </w:t>
-      </w:r>
-      <w:r>
-        <w:rPr>
-          <w:color w:val="FF0000"/>
-        </w:rPr>
-        <w:t xml:space="preserve"> Not Found</w:t>
-      </w:r>
-    </w:p>
-    <w:p>
-      <w:pPr>
-        <w:rPr>
-          <w:rFonts w:hint="eastAsia"/>
-        </w:rPr>
-      </w:pPr>
-    </w:p>
-    <w:p>
-      <w:pPr>
-        <w:pStyle w:val="3"/>
-        <w:rPr>
-          <w:rFonts w:hint="eastAsia"/>
-        </w:rPr>
-      </w:pPr>
-      <w:r>
-        <w:rPr>
-          <w:rFonts w:hint="eastAsia"/>
-        </w:rPr>
-        <w:t>Server Error 5xx</w:t>
-      </w:r>
-    </w:p>
-    <w:p>
-      <w:pPr>
-        <w:rPr>
-          <w:color w:val="FF0000"/>
-        </w:rPr>
-      </w:pPr>
-      <w:r>
-        <w:rPr>
-          <w:color w:val="FF0000"/>
-        </w:rPr>
-        <w:t xml:space="preserve">500          </w:t>
-      </w:r>
-      <w:r>
-        <w:rPr>
-          <w:color w:val="FF0000"/>
-        </w:rPr>
-        <w:t xml:space="preserve"> </w:t>
-      </w:r>
-      <w:r>
-        <w:rPr>
-          <w:color w:val="FF0000"/>
-        </w:rPr>
-        <w:t>Internal Server Error</w:t>
-      </w:r>
-    </w:p>
-    <w:p>
-      <w:r>
-        <w:t xml:space="preserve">501         </w:t>
-      </w:r>
-      <w:r>
-        <w:t xml:space="preserve"> </w:t>
-      </w:r>
-      <w:r>
-        <w:t xml:space="preserve"> Not Implemented</w:t>
-      </w:r>
-    </w:p>
-    <w:p>
-      <w:pPr>
-        <w:rPr>
-          <w:color w:val="FF0000"/>
-        </w:rPr>
-      </w:pPr>
-      <w:r>
-        <w:rPr>
-          <w:color w:val="FF0000"/>
-        </w:rPr>
-        <w:t xml:space="preserve">502         </w:t>
-      </w:r>
-      <w:r>
-        <w:rPr>
-          <w:color w:val="FF0000"/>
-        </w:rPr>
-        <w:t xml:space="preserve"> </w:t>
+        <w:t>get</w:t>
       </w:r>
       <w:bookmarkStart w:id="0" w:name="_GoBack"/>
       <w:bookmarkEnd w:id="0"/>
@@ -398,59 +297,72 @@
         <w:rPr>
           <w:color w:val="FF0000"/>
         </w:rPr>
-        <w:t xml:space="preserve"> Bad Gateway</w:t>
-      </w:r>
-    </w:p>
-    <w:p>
-      <w:r>
-        <w:t xml:space="preserve">503        </w:t>
-      </w:r>
-      <w:r>
-        <w:t xml:space="preserve"> </w:t>
-      </w:r>
-      <w:r>
-        <w:t xml:space="preserve">  Service Unavailable</w:t>
-      </w:r>
-    </w:p>
-    <w:p>
-      <w:pPr>
-        <w:rPr>
-          <w:color w:val="FF0000"/>
-        </w:rPr>
-      </w:pPr>
-      <w:r>
-        <w:rPr>
-          <w:color w:val="FF0000"/>
-        </w:rPr>
-        <w:t xml:space="preserve">504         </w:t>
-      </w:r>
-      <w:r>
-        <w:rPr>
-          <w:color w:val="FF0000"/>
-        </w:rPr>
-        <w:t xml:space="preserve"> </w:t>
-      </w:r>
-      <w:r>
-        <w:rPr>
-          <w:color w:val="FF0000"/>
-        </w:rPr>
-        <w:t xml:space="preserve"> Gateway Timeout</w:t>
-      </w:r>
-    </w:p>
-    <w:p>
-      <w:pPr>
+        <w:t>)</w:t>
+      </w:r>
+    </w:p>
+    <w:p>
+      <w:pPr>
+        <w:pStyle w:val="3"/>
+      </w:pPr>
+      <w:r>
         <w:rPr>
           <w:rFonts w:hint="eastAsia"/>
         </w:rPr>
-      </w:pPr>
-      <w:r>
-        <w:t xml:space="preserve">505         </w:t>
-      </w:r>
-      <w:r>
-        <w:t xml:space="preserve"> </w:t>
-      </w:r>
-      <w:r>
-        <w:t xml:space="preserve"> HTTP Version Not Supported</w:t>
+        <w:t>Server Error 5xx</w:t>
+      </w:r>
+    </w:p>
+    <w:p>
+      <w:pPr>
+        <w:rPr>
+          <w:color w:val="FF0000"/>
+        </w:rPr>
+      </w:pPr>
+      <w:r>
+        <w:rPr>
+          <w:color w:val="FF0000"/>
+        </w:rPr>
+        <w:t>500           Internal Server Error</w:t>
+      </w:r>
+    </w:p>
+    <w:p>
+      <w:r>
+        <w:t>501           Not Implemented</w:t>
+      </w:r>
+    </w:p>
+    <w:p>
+      <w:pPr>
+        <w:rPr>
+          <w:color w:val="FF0000"/>
+        </w:rPr>
+      </w:pPr>
+      <w:r>
+        <w:rPr>
+          <w:color w:val="FF0000"/>
+        </w:rPr>
+        <w:t>502           Bad Gateway</w:t>
+      </w:r>
+    </w:p>
+    <w:p>
+      <w:r>
+        <w:t>503           Service Unavailable</w:t>
+      </w:r>
+    </w:p>
+    <w:p>
+      <w:pPr>
+        <w:rPr>
+          <w:color w:val="FF0000"/>
+        </w:rPr>
+      </w:pPr>
+      <w:r>
+        <w:rPr>
+          <w:color w:val="FF0000"/>
+        </w:rPr>
+        <w:t>504           Gateway Timeout</w:t>
+      </w:r>
+    </w:p>
+    <w:p>
+      <w:r>
+        <w:t>505           HTTP Version Not Supported</w:t>
       </w:r>
     </w:p>
     <w:sectPr>
@@ -461,6 +373,44 @@
     </w:sectPr>
   </w:body>
 </w:document>
+</file>
+
+<file path=word/endnotes.xml><?xml version="1.0" encoding="utf-8"?>
+<w:endnotes xmlns:wpc="http://schemas.microsoft.com/office/word/2010/wordprocessingCanvas" xmlns:mc="http://schemas.openxmlformats.org/markup-compatibility/2006" xmlns:o="urn:schemas-microsoft-com:office:office" xmlns:r="http://schemas.openxmlformats.org/officeDocument/2006/relationships" xmlns:m="http://schemas.openxmlformats.org/officeDocument/2006/math" xmlns:v="urn:schemas-microsoft-com:vml" xmlns:wp14="http://schemas.microsoft.com/office/word/2010/wordprocessingDrawing" xmlns:wp="http://schemas.openxmlformats.org/drawingml/2006/wordprocessingDrawing" xmlns:w10="urn:schemas-microsoft-com:office:word" xmlns:w="http://schemas.openxmlformats.org/wordprocessingml/2006/main" xmlns:w14="http://schemas.microsoft.com/office/word/2010/wordml" xmlns:w15="http://schemas.microsoft.com/office/word/2012/wordml" xmlns:wpg="http://schemas.microsoft.com/office/word/2010/wordprocessingGroup" xmlns:wpi="http://schemas.microsoft.com/office/word/2010/wordprocessingInk" xmlns:wne="http://schemas.microsoft.com/office/word/2006/wordml" xmlns:wps="http://schemas.microsoft.com/office/word/2010/wordprocessingShape" mc:Ignorable="w14 w15 wp14">
+  <w:endnote w:type="separator" w:id="-1">
+    <w:p>
+      <w:r>
+        <w:separator/>
+      </w:r>
+    </w:p>
+  </w:endnote>
+  <w:endnote w:type="continuationSeparator" w:id="0">
+    <w:p>
+      <w:r>
+        <w:continuationSeparator/>
+      </w:r>
+    </w:p>
+  </w:endnote>
+</w:endnotes>
+</file>
+
+<file path=word/footnotes.xml><?xml version="1.0" encoding="utf-8"?>
+<w:footnotes xmlns:wpc="http://schemas.microsoft.com/office/word/2010/wordprocessingCanvas" xmlns:mc="http://schemas.openxmlformats.org/markup-compatibility/2006" xmlns:o="urn:schemas-microsoft-com:office:office" xmlns:r="http://schemas.openxmlformats.org/officeDocument/2006/relationships" xmlns:m="http://schemas.openxmlformats.org/officeDocument/2006/math" xmlns:v="urn:schemas-microsoft-com:vml" xmlns:wp14="http://schemas.microsoft.com/office/word/2010/wordprocessingDrawing" xmlns:wp="http://schemas.openxmlformats.org/drawingml/2006/wordprocessingDrawing" xmlns:w10="urn:schemas-microsoft-com:office:word" xmlns:w="http://schemas.openxmlformats.org/wordprocessingml/2006/main" xmlns:w14="http://schemas.microsoft.com/office/word/2010/wordml" xmlns:w15="http://schemas.microsoft.com/office/word/2012/wordml" xmlns:wpg="http://schemas.microsoft.com/office/word/2010/wordprocessingGroup" xmlns:wpi="http://schemas.microsoft.com/office/word/2010/wordprocessingInk" xmlns:wne="http://schemas.microsoft.com/office/word/2006/wordml" xmlns:wps="http://schemas.microsoft.com/office/word/2010/wordprocessingShape" mc:Ignorable="w14 w15 wp14">
+  <w:footnote w:type="separator" w:id="-1">
+    <w:p>
+      <w:r>
+        <w:separator/>
+      </w:r>
+    </w:p>
+  </w:footnote>
+  <w:footnote w:type="continuationSeparator" w:id="0">
+    <w:p>
+      <w:r>
+        <w:continuationSeparator/>
+      </w:r>
+    </w:p>
+  </w:footnote>
+</w:footnotes>
 </file>
 
 <file path=word/styles.xml><?xml version="1.0" encoding="utf-8"?>
@@ -993,6 +943,71 @@
       <w:szCs w:val="32"/>
     </w:rPr>
   </w:style>
+  <w:style w:type="paragraph" w:styleId="a3">
+    <w:name w:val="header"/>
+    <w:basedOn w:val="a"/>
+    <w:link w:val="Char"/>
+    <w:uiPriority w:val="99"/>
+    <w:unhideWhenUsed/>
+    <w:rsid w:val="001763B1"/>
+    <w:pPr>
+      <w:pBdr>
+        <w:bottom w:val="single" w:sz="6" w:space="1" w:color="auto"/>
+      </w:pBdr>
+      <w:tabs>
+        <w:tab w:val="center" w:pos="4153"/>
+        <w:tab w:val="right" w:pos="8306"/>
+      </w:tabs>
+      <w:snapToGrid w:val="0"/>
+      <w:jc w:val="center"/>
+    </w:pPr>
+    <w:rPr>
+      <w:sz w:val="18"/>
+      <w:szCs w:val="18"/>
+    </w:rPr>
+  </w:style>
+  <w:style w:type="character" w:customStyle="1" w:styleId="Char">
+    <w:name w:val="页眉 Char"/>
+    <w:basedOn w:val="a0"/>
+    <w:link w:val="a3"/>
+    <w:uiPriority w:val="99"/>
+    <w:rsid w:val="001763B1"/>
+    <w:rPr>
+      <w:sz w:val="18"/>
+      <w:szCs w:val="18"/>
+    </w:rPr>
+  </w:style>
+  <w:style w:type="paragraph" w:styleId="a4">
+    <w:name w:val="footer"/>
+    <w:basedOn w:val="a"/>
+    <w:link w:val="Char0"/>
+    <w:uiPriority w:val="99"/>
+    <w:unhideWhenUsed/>
+    <w:rsid w:val="001763B1"/>
+    <w:pPr>
+      <w:tabs>
+        <w:tab w:val="center" w:pos="4153"/>
+        <w:tab w:val="right" w:pos="8306"/>
+      </w:tabs>
+      <w:snapToGrid w:val="0"/>
+      <w:jc w:val="left"/>
+    </w:pPr>
+    <w:rPr>
+      <w:sz w:val="18"/>
+      <w:szCs w:val="18"/>
+    </w:rPr>
+  </w:style>
+  <w:style w:type="character" w:customStyle="1" w:styleId="Char0">
+    <w:name w:val="页脚 Char"/>
+    <w:basedOn w:val="a0"/>
+    <w:link w:val="a4"/>
+    <w:uiPriority w:val="99"/>
+    <w:rsid w:val="001763B1"/>
+    <w:rPr>
+      <w:sz w:val="18"/>
+      <w:szCs w:val="18"/>
+    </w:rPr>
+  </w:style>
 </w:styles>
 </file>
 

--- a/运维开发文档/HTTP基础.docx
+++ b/运维开发文档/HTTP基础.docx
@@ -122,8 +122,49 @@
       </w:r>
     </w:p>
     <w:p>
-      <w:r>
+      <w:pPr>
+        <w:rPr>
+          <w:rFonts w:hint="eastAsia"/>
+          <w:color w:val="FF0000"/>
+        </w:rPr>
+      </w:pPr>
+      <w:r>
+        <w:rPr>
+          <w:color w:val="FF0000"/>
+        </w:rPr>
         <w:t>301           Moved Permanently</w:t>
+      </w:r>
+      <w:r>
+        <w:rPr>
+          <w:color w:val="FF0000"/>
+        </w:rPr>
+        <w:t xml:space="preserve"> </w:t>
+      </w:r>
+      <w:r>
+        <w:rPr>
+          <w:rFonts w:hint="eastAsia"/>
+          <w:color w:val="FF0000"/>
+        </w:rPr>
+        <w:t>（永</w:t>
+      </w:r>
+      <w:r>
+        <w:rPr>
+          <w:color w:val="FF0000"/>
+        </w:rPr>
+        <w:t>久重定</w:t>
+      </w:r>
+      <w:r>
+        <w:rPr>
+          <w:rFonts w:hint="eastAsia"/>
+          <w:color w:val="FF0000"/>
+        </w:rPr>
+        <w:t>向</w:t>
+      </w:r>
+      <w:r>
+        <w:rPr>
+          <w:color w:val="FF0000"/>
+        </w:rPr>
+        <w:t>）</w:t>
       </w:r>
     </w:p>
     <w:p>
@@ -291,79 +332,211 @@
         </w:rPr>
         <w:t>get</w:t>
       </w:r>
+      <w:r>
+        <w:rPr>
+          <w:color w:val="FF0000"/>
+        </w:rPr>
+        <w:t>)</w:t>
+      </w:r>
+    </w:p>
+    <w:p>
+      <w:pPr>
+        <w:pStyle w:val="3"/>
+      </w:pPr>
+      <w:r>
+        <w:rPr>
+          <w:rFonts w:hint="eastAsia"/>
+        </w:rPr>
+        <w:t>Server Error 5xx</w:t>
+      </w:r>
+    </w:p>
+    <w:p>
+      <w:pPr>
+        <w:rPr>
+          <w:color w:val="FF0000"/>
+        </w:rPr>
+      </w:pPr>
+      <w:r>
+        <w:rPr>
+          <w:color w:val="FF0000"/>
+        </w:rPr>
+        <w:t>500           Internal Server Error</w:t>
+      </w:r>
+    </w:p>
+    <w:p>
+      <w:r>
+        <w:t>501           Not Implemented</w:t>
+      </w:r>
+    </w:p>
+    <w:p>
+      <w:pPr>
+        <w:rPr>
+          <w:color w:val="FF0000"/>
+        </w:rPr>
+      </w:pPr>
+      <w:r>
+        <w:rPr>
+          <w:color w:val="FF0000"/>
+        </w:rPr>
+        <w:t>502           Bad Gateway</w:t>
+      </w:r>
+    </w:p>
+    <w:p>
+      <w:r>
+        <w:t>503           Service Unavailable</w:t>
+      </w:r>
+    </w:p>
+    <w:p>
+      <w:pPr>
+        <w:rPr>
+          <w:color w:val="FF0000"/>
+        </w:rPr>
+      </w:pPr>
+      <w:r>
+        <w:rPr>
+          <w:color w:val="FF0000"/>
+        </w:rPr>
+        <w:t>504           Gateway Timeout</w:t>
+      </w:r>
+    </w:p>
+    <w:p>
+      <w:r>
+        <w:t>505           HTTP Version Not Supported</w:t>
+      </w:r>
+    </w:p>
+    <w:p/>
+    <w:p/>
+    <w:p>
+      <w:pPr>
+        <w:pStyle w:val="2"/>
+      </w:pPr>
+      <w:r>
+        <w:rPr>
+          <w:rFonts w:hint="eastAsia"/>
+        </w:rPr>
+        <w:t>交互</w:t>
+      </w:r>
+    </w:p>
+    <w:p>
+      <w:pPr>
+        <w:pStyle w:val="3"/>
+      </w:pPr>
+      <w:r>
+        <w:rPr>
+          <w:rFonts w:hint="eastAsia"/>
+        </w:rPr>
+        <w:t>cookie</w:t>
+      </w:r>
+    </w:p>
+    <w:p>
+      <w:pPr>
+        <w:rPr>
+          <w:rFonts w:hint="eastAsia"/>
+        </w:rPr>
+      </w:pPr>
+      <w:r>
+        <w:rPr>
+          <w:rFonts w:hint="eastAsia"/>
+        </w:rPr>
+        <w:t>在客户</w:t>
+      </w:r>
+      <w:r>
+        <w:t>端保持状态的方案</w:t>
+      </w:r>
       <w:bookmarkStart w:id="0" w:name="_GoBack"/>
       <w:bookmarkEnd w:id="0"/>
-      <w:r>
-        <w:rPr>
-          <w:color w:val="FF0000"/>
-        </w:rPr>
-        <w:t>)</w:t>
-      </w:r>
-    </w:p>
+    </w:p>
+    <w:p>
+      <w:pPr>
+        <w:rPr>
+          <w:rFonts w:hint="eastAsia"/>
+        </w:rPr>
+      </w:pPr>
+      <w:r>
+        <w:rPr>
+          <w:rFonts w:hint="eastAsia"/>
+        </w:rPr>
+        <w:t>为</w:t>
+      </w:r>
+      <w:r>
+        <w:t>了给</w:t>
+      </w:r>
+      <w:r>
+        <w:rPr>
+          <w:rFonts w:hint="eastAsia"/>
+        </w:rPr>
+        <w:t>HTTP</w:t>
+      </w:r>
+      <w:r>
+        <w:rPr>
+          <w:rFonts w:hint="eastAsia"/>
+        </w:rPr>
+        <w:t>增加</w:t>
+      </w:r>
+      <w:r>
+        <w:t>状态跟踪用的</w:t>
+      </w:r>
+    </w:p>
+    <w:p/>
     <w:p>
       <w:pPr>
         <w:pStyle w:val="3"/>
       </w:pPr>
       <w:r>
-        <w:rPr>
-          <w:rFonts w:hint="eastAsia"/>
-        </w:rPr>
-        <w:t>Server Error 5xx</w:t>
-      </w:r>
-    </w:p>
-    <w:p>
-      <w:pPr>
-        <w:rPr>
-          <w:color w:val="FF0000"/>
-        </w:rPr>
-      </w:pPr>
-      <w:r>
-        <w:rPr>
-          <w:color w:val="FF0000"/>
-        </w:rPr>
-        <w:t>500           Internal Server Error</w:t>
-      </w:r>
-    </w:p>
-    <w:p>
-      <w:r>
-        <w:t>501           Not Implemented</w:t>
-      </w:r>
-    </w:p>
-    <w:p>
-      <w:pPr>
-        <w:rPr>
-          <w:color w:val="FF0000"/>
-        </w:rPr>
-      </w:pPr>
-      <w:r>
-        <w:rPr>
-          <w:color w:val="FF0000"/>
-        </w:rPr>
-        <w:t>502           Bad Gateway</w:t>
-      </w:r>
-    </w:p>
-    <w:p>
-      <w:r>
-        <w:t>503           Service Unavailable</w:t>
-      </w:r>
-    </w:p>
-    <w:p>
-      <w:pPr>
-        <w:rPr>
-          <w:color w:val="FF0000"/>
-        </w:rPr>
-      </w:pPr>
-      <w:r>
-        <w:rPr>
-          <w:color w:val="FF0000"/>
-        </w:rPr>
-        <w:t>504           Gateway Timeout</w:t>
-      </w:r>
-    </w:p>
-    <w:p>
-      <w:r>
-        <w:t>505           HTTP Version Not Supported</w:t>
-      </w:r>
+        <w:t>session</w:t>
+      </w:r>
+    </w:p>
+    <w:p>
+      <w:r>
+        <w:rPr>
+          <w:rFonts w:hint="eastAsia"/>
+        </w:rPr>
+        <w:t>客户</w:t>
+      </w:r>
+      <w:r>
+        <w:t>端和服务端之间的一段交互过程的状态信息（数据）</w:t>
+      </w:r>
+    </w:p>
+    <w:p>
+      <w:pPr>
+        <w:rPr>
+          <w:rFonts w:hint="eastAsia"/>
+        </w:rPr>
+      </w:pPr>
+      <w:r>
+        <w:rPr>
+          <w:rFonts w:hint="eastAsia"/>
+        </w:rPr>
+        <w:t>服务</w:t>
+      </w:r>
+      <w:r>
+        <w:t>器端机制</w:t>
+      </w:r>
+      <w:r>
+        <w:rPr>
+          <w:rFonts w:hint="eastAsia"/>
+        </w:rPr>
+        <w:t>，</w:t>
+      </w:r>
+      <w:r>
+        <w:t>使用一种类似</w:t>
+      </w:r>
+      <w:r>
+        <w:rPr>
+          <w:rFonts w:hint="eastAsia"/>
+        </w:rPr>
+        <w:t>散</w:t>
+      </w:r>
+      <w:r>
+        <w:t>列表的结构保存信息</w:t>
+      </w:r>
+    </w:p>
+    <w:p>
+      <w:pPr>
+        <w:rPr>
+          <w:rFonts w:hint="eastAsia"/>
+        </w:rPr>
+      </w:pPr>
     </w:p>
     <w:sectPr>
       <w:pgSz w:w="11906" w:h="16838"/>

--- a/运维开发文档/HTTP基础.docx
+++ b/运维开发文档/HTTP基础.docx
@@ -6,6 +6,9 @@
       <w:pPr>
         <w:pStyle w:val="1"/>
         <w:jc w:val="center"/>
+        <w:rPr>
+          <w:rFonts w:hint="eastAsia"/>
+        </w:rPr>
       </w:pPr>
       <w:r>
         <w:rPr>
@@ -24,6 +27,8 @@
       <w:pPr>
         <w:pStyle w:val="2"/>
       </w:pPr>
+      <w:bookmarkStart w:id="0" w:name="_GoBack"/>
+      <w:bookmarkEnd w:id="0"/>
       <w:r>
         <w:rPr>
           <w:rFonts w:hint="eastAsia"/>
@@ -124,7 +129,6 @@
     <w:p>
       <w:pPr>
         <w:rPr>
-          <w:rFonts w:hint="eastAsia"/>
           <w:color w:val="FF0000"/>
         </w:rPr>
       </w:pPr>
@@ -429,11 +433,6 @@
       </w:r>
     </w:p>
     <w:p>
-      <w:pPr>
-        <w:rPr>
-          <w:rFonts w:hint="eastAsia"/>
-        </w:rPr>
-      </w:pPr>
       <w:r>
         <w:rPr>
           <w:rFonts w:hint="eastAsia"/>
@@ -443,15 +442,8 @@
       <w:r>
         <w:t>端保持状态的方案</w:t>
       </w:r>
-      <w:bookmarkStart w:id="0" w:name="_GoBack"/>
-      <w:bookmarkEnd w:id="0"/>
-    </w:p>
-    <w:p>
-      <w:pPr>
-        <w:rPr>
-          <w:rFonts w:hint="eastAsia"/>
-        </w:rPr>
-      </w:pPr>
+    </w:p>
+    <w:p>
       <w:r>
         <w:rPr>
           <w:rFonts w:hint="eastAsia"/>
@@ -498,11 +490,6 @@
       </w:r>
     </w:p>
     <w:p>
-      <w:pPr>
-        <w:rPr>
-          <w:rFonts w:hint="eastAsia"/>
-        </w:rPr>
-      </w:pPr>
       <w:r>
         <w:rPr>
           <w:rFonts w:hint="eastAsia"/>
@@ -531,13 +518,7 @@
         <w:t>列表的结构保存信息</w:t>
       </w:r>
     </w:p>
-    <w:p>
-      <w:pPr>
-        <w:rPr>
-          <w:rFonts w:hint="eastAsia"/>
-        </w:rPr>
-      </w:pPr>
-    </w:p>
+    <w:p/>
     <w:sectPr>
       <w:pgSz w:w="11906" w:h="16838"/>
       <w:pgMar w:top="1440" w:right="1800" w:bottom="1440" w:left="1800" w:header="851" w:footer="992" w:gutter="0"/>
